--- a/Task1.docx
+++ b/Task1.docx
@@ -120,20 +120,18 @@
     </w:p>
     <w:p>
       <w:pPr>
-        <w:rPr>
-          <w:rFonts w:cstheme="minorHAnsi"/>
-        </w:rPr>
-      </w:pPr>
-    </w:p>
-    <w:p>
-      <w:pPr>
-        <w:rPr>
-          <w:rFonts w:cstheme="minorHAnsi"/>
-        </w:rPr>
-      </w:pPr>
-      <w:r>
-        <w:rPr>
-          <w:rFonts w:cstheme="minorHAnsi"/>
+        <w:pStyle w:val="Heading3"/>
+        <w:rPr>
+          <w:rFonts w:asciiTheme="minorHAnsi" w:hAnsiTheme="minorHAnsi" w:cstheme="minorHAnsi"/>
+          <w:b/>
+          <w:bCs/>
+        </w:rPr>
+      </w:pPr>
+      <w:r>
+        <w:rPr>
+          <w:rFonts w:asciiTheme="minorHAnsi" w:hAnsiTheme="minorHAnsi" w:cstheme="minorHAnsi"/>
+          <w:b/>
+          <w:bCs/>
         </w:rPr>
         <w:t>ANS:</w:t>
       </w:r>
@@ -238,7 +236,6 @@
           <w:lang w:val="en-IN" w:eastAsia="en-IN"/>
         </w:rPr>
       </w:pPr>
-      <w:proofErr w:type="spellStart"/>
       <w:r>
         <w:rPr>
           <w:rFonts w:eastAsia="Times New Roman" w:cstheme="minorHAnsi"/>
@@ -249,20 +246,7 @@
           <w:bdr w:val="none" w:sz="0" w:space="0" w:color="auto" w:frame="1"/>
           <w:lang w:val="en-IN" w:eastAsia="en-IN"/>
         </w:rPr>
-        <w:t>Students_Subjects</w:t>
-      </w:r>
-      <w:proofErr w:type="spellEnd"/>
-      <w:r>
-        <w:rPr>
-          <w:rFonts w:eastAsia="Times New Roman" w:cstheme="minorHAnsi"/>
-          <w:b/>
-          <w:bCs/>
-          <w:color w:val="1F1F1F"/>
-          <w:u w:val="single"/>
-          <w:bdr w:val="none" w:sz="0" w:space="0" w:color="auto" w:frame="1"/>
-          <w:lang w:val="en-IN" w:eastAsia="en-IN"/>
-        </w:rPr>
-        <w:t>:</w:t>
+        <w:t>Students_Subjects:</w:t>
       </w:r>
       <w:r>
         <w:rPr>
@@ -346,143 +330,59 @@
         <w:rPr>
           <w:rFonts w:cstheme="minorHAnsi"/>
         </w:rPr>
-        <w:t xml:space="preserve">    </w:t>
-      </w:r>
-      <w:proofErr w:type="spellStart"/>
-      <w:r>
-        <w:rPr>
-          <w:rFonts w:cstheme="minorHAnsi"/>
-        </w:rPr>
-        <w:t>first_name</w:t>
-      </w:r>
-      <w:proofErr w:type="spellEnd"/>
-      <w:r>
-        <w:rPr>
-          <w:rFonts w:cstheme="minorHAnsi"/>
-        </w:rPr>
-        <w:t xml:space="preserve"> </w:t>
-      </w:r>
-      <w:proofErr w:type="gramStart"/>
-      <w:r>
-        <w:rPr>
-          <w:rFonts w:cstheme="minorHAnsi"/>
-        </w:rPr>
-        <w:t>VARCHAR(</w:t>
-      </w:r>
-      <w:proofErr w:type="gramEnd"/>
-      <w:r>
-        <w:rPr>
-          <w:rFonts w:cstheme="minorHAnsi"/>
-        </w:rPr>
-        <w:t>50),</w:t>
-      </w:r>
-    </w:p>
-    <w:p>
-      <w:pPr>
-        <w:rPr>
-          <w:rFonts w:cstheme="minorHAnsi"/>
-        </w:rPr>
-      </w:pPr>
-      <w:r>
-        <w:rPr>
-          <w:rFonts w:cstheme="minorHAnsi"/>
-        </w:rPr>
-        <w:t xml:space="preserve">    surname </w:t>
-      </w:r>
-      <w:proofErr w:type="gramStart"/>
-      <w:r>
-        <w:rPr>
-          <w:rFonts w:cstheme="minorHAnsi"/>
-        </w:rPr>
-        <w:t>VARCHAR(</w:t>
-      </w:r>
-      <w:proofErr w:type="gramEnd"/>
-      <w:r>
-        <w:rPr>
-          <w:rFonts w:cstheme="minorHAnsi"/>
-        </w:rPr>
-        <w:t>50),</w:t>
-      </w:r>
-    </w:p>
-    <w:p>
-      <w:pPr>
-        <w:rPr>
-          <w:rFonts w:cstheme="minorHAnsi"/>
-        </w:rPr>
-      </w:pPr>
-      <w:r>
-        <w:rPr>
-          <w:rFonts w:cstheme="minorHAnsi"/>
-        </w:rPr>
-        <w:t xml:space="preserve">    title </w:t>
-      </w:r>
-      <w:proofErr w:type="gramStart"/>
-      <w:r>
-        <w:rPr>
-          <w:rFonts w:cstheme="minorHAnsi"/>
-        </w:rPr>
-        <w:t>VARCHAR(</w:t>
-      </w:r>
-      <w:proofErr w:type="gramEnd"/>
-      <w:r>
-        <w:rPr>
-          <w:rFonts w:cstheme="minorHAnsi"/>
-        </w:rPr>
-        <w:t>10),</w:t>
-      </w:r>
-    </w:p>
-    <w:p>
-      <w:pPr>
-        <w:rPr>
-          <w:rFonts w:cstheme="minorHAnsi"/>
-        </w:rPr>
-      </w:pPr>
-      <w:r>
-        <w:rPr>
-          <w:rFonts w:cstheme="minorHAnsi"/>
-        </w:rPr>
-        <w:t xml:space="preserve">    email </w:t>
-      </w:r>
-      <w:proofErr w:type="gramStart"/>
-      <w:r>
-        <w:rPr>
-          <w:rFonts w:cstheme="minorHAnsi"/>
-        </w:rPr>
-        <w:t>VARCHAR(</w:t>
-      </w:r>
-      <w:proofErr w:type="gramEnd"/>
-      <w:r>
-        <w:rPr>
-          <w:rFonts w:cstheme="minorHAnsi"/>
-        </w:rPr>
-        <w:t>100),</w:t>
-      </w:r>
-    </w:p>
-    <w:p>
-      <w:pPr>
-        <w:rPr>
-          <w:rFonts w:cstheme="minorHAnsi"/>
-        </w:rPr>
-      </w:pPr>
-      <w:r>
-        <w:rPr>
-          <w:rFonts w:cstheme="minorHAnsi"/>
-        </w:rPr>
-        <w:t xml:space="preserve">    </w:t>
-      </w:r>
-      <w:proofErr w:type="spellStart"/>
-      <w:r>
-        <w:rPr>
-          <w:rFonts w:cstheme="minorHAnsi"/>
-        </w:rPr>
-        <w:t>date_of_birth</w:t>
-      </w:r>
-      <w:proofErr w:type="spellEnd"/>
-      <w:r>
-        <w:rPr>
-          <w:rFonts w:cstheme="minorHAnsi"/>
-        </w:rPr>
-        <w:t xml:space="preserve"> DATE</w:t>
+        <w:t xml:space="preserve">    first_name VARCHAR(50),</w:t>
+      </w:r>
+    </w:p>
+    <w:p>
+      <w:pPr>
+        <w:rPr>
+          <w:rFonts w:cstheme="minorHAnsi"/>
+        </w:rPr>
+      </w:pPr>
+      <w:r>
+        <w:rPr>
+          <w:rFonts w:cstheme="minorHAnsi"/>
+        </w:rPr>
+        <w:t xml:space="preserve">    surname VARCHAR(50),</w:t>
+      </w:r>
+    </w:p>
+    <w:p>
+      <w:pPr>
+        <w:rPr>
+          <w:rFonts w:cstheme="minorHAnsi"/>
+        </w:rPr>
+      </w:pPr>
+      <w:r>
+        <w:rPr>
+          <w:rFonts w:cstheme="minorHAnsi"/>
+        </w:rPr>
+        <w:t xml:space="preserve">    title VARCHAR(10),</w:t>
+      </w:r>
+    </w:p>
+    <w:p>
+      <w:pPr>
+        <w:rPr>
+          <w:rFonts w:cstheme="minorHAnsi"/>
+        </w:rPr>
+      </w:pPr>
+      <w:r>
+        <w:rPr>
+          <w:rFonts w:cstheme="minorHAnsi"/>
+        </w:rPr>
+        <w:t xml:space="preserve">    email VARCHAR(100),</w:t>
+      </w:r>
+    </w:p>
+    <w:p>
+      <w:pPr>
+        <w:rPr>
+          <w:rFonts w:cstheme="minorHAnsi"/>
+        </w:rPr>
+      </w:pPr>
+      <w:r>
+        <w:rPr>
+          <w:rFonts w:cstheme="minorHAnsi"/>
+        </w:rPr>
+        <w:t xml:space="preserve">    date_of_birth DATE</w:t>
       </w:r>
     </w:p>
     <w:p>
@@ -533,20 +433,20 @@
           <w:b/>
           <w:bCs/>
         </w:rPr>
+        <w:t>Create the Subjects table:</w:t>
+      </w:r>
+    </w:p>
+    <w:p>
+      <w:pPr>
+        <w:rPr>
+          <w:rFonts w:cstheme="minorHAnsi"/>
+        </w:rPr>
+      </w:pPr>
+      <w:r>
+        <w:rPr>
+          <w:rFonts w:cstheme="minorHAnsi"/>
+        </w:rPr>
         <w:lastRenderedPageBreak/>
-        <w:t>Create the Subjects table:</w:t>
-      </w:r>
-    </w:p>
-    <w:p>
-      <w:pPr>
-        <w:rPr>
-          <w:rFonts w:cstheme="minorHAnsi"/>
-        </w:rPr>
-      </w:pPr>
-      <w:r>
-        <w:rPr>
-          <w:rFonts w:cstheme="minorHAnsi"/>
-        </w:rPr>
         <w:t>CREATE TABLE Subjects (</w:t>
       </w:r>
     </w:p>
@@ -573,35 +473,7 @@
         <w:rPr>
           <w:rFonts w:cstheme="minorHAnsi"/>
         </w:rPr>
-        <w:t xml:space="preserve">    </w:t>
-      </w:r>
-      <w:proofErr w:type="spellStart"/>
-      <w:r>
-        <w:rPr>
-          <w:rFonts w:cstheme="minorHAnsi"/>
-        </w:rPr>
-        <w:t>subject_name</w:t>
-      </w:r>
-      <w:proofErr w:type="spellEnd"/>
-      <w:r>
-        <w:rPr>
-          <w:rFonts w:cstheme="minorHAnsi"/>
-        </w:rPr>
-        <w:t xml:space="preserve"> </w:t>
-      </w:r>
-      <w:proofErr w:type="gramStart"/>
-      <w:r>
-        <w:rPr>
-          <w:rFonts w:cstheme="minorHAnsi"/>
-        </w:rPr>
-        <w:t>VARCHAR(</w:t>
-      </w:r>
-      <w:proofErr w:type="gramEnd"/>
-      <w:r>
-        <w:rPr>
-          <w:rFonts w:cstheme="minorHAnsi"/>
-        </w:rPr>
-        <w:t>100)</w:t>
+        <w:t xml:space="preserve">    subject_name VARCHAR(100)</w:t>
       </w:r>
     </w:p>
     <w:p>
@@ -638,201 +510,85 @@
           <w:b/>
           <w:bCs/>
         </w:rPr>
-        <w:t xml:space="preserve">Create the </w:t>
-      </w:r>
-      <w:proofErr w:type="spellStart"/>
-      <w:r>
-        <w:rPr>
-          <w:rFonts w:cstheme="minorHAnsi"/>
-          <w:b/>
-          <w:bCs/>
-        </w:rPr>
-        <w:t>Students_Subjects</w:t>
-      </w:r>
-      <w:proofErr w:type="spellEnd"/>
-      <w:r>
-        <w:rPr>
-          <w:rFonts w:cstheme="minorHAnsi"/>
-          <w:b/>
-          <w:bCs/>
-        </w:rPr>
-        <w:t xml:space="preserve"> junction table:</w:t>
-      </w:r>
-    </w:p>
-    <w:p>
-      <w:pPr>
-        <w:rPr>
-          <w:rFonts w:cstheme="minorHAnsi"/>
-        </w:rPr>
-      </w:pPr>
-      <w:r>
-        <w:rPr>
-          <w:rFonts w:cstheme="minorHAnsi"/>
-        </w:rPr>
-        <w:t xml:space="preserve">CREATE TABLE </w:t>
-      </w:r>
-      <w:proofErr w:type="spellStart"/>
-      <w:r>
-        <w:rPr>
-          <w:rFonts w:cstheme="minorHAnsi"/>
-        </w:rPr>
-        <w:t>Students_Subjects</w:t>
-      </w:r>
-      <w:proofErr w:type="spellEnd"/>
-      <w:r>
-        <w:rPr>
-          <w:rFonts w:cstheme="minorHAnsi"/>
-        </w:rPr>
-        <w:t xml:space="preserve"> (</w:t>
-      </w:r>
-    </w:p>
-    <w:p>
-      <w:pPr>
-        <w:rPr>
-          <w:rFonts w:cstheme="minorHAnsi"/>
-        </w:rPr>
-      </w:pPr>
-      <w:r>
-        <w:rPr>
-          <w:rFonts w:cstheme="minorHAnsi"/>
-        </w:rPr>
-        <w:t xml:space="preserve">    </w:t>
-      </w:r>
-      <w:proofErr w:type="spellStart"/>
-      <w:r>
-        <w:rPr>
-          <w:rFonts w:cstheme="minorHAnsi"/>
-        </w:rPr>
-        <w:t>student_id</w:t>
-      </w:r>
-      <w:proofErr w:type="spellEnd"/>
-      <w:r>
-        <w:rPr>
-          <w:rFonts w:cstheme="minorHAnsi"/>
-        </w:rPr>
-        <w:t xml:space="preserve"> INT,</w:t>
-      </w:r>
-    </w:p>
-    <w:p>
-      <w:pPr>
-        <w:rPr>
-          <w:rFonts w:cstheme="minorHAnsi"/>
-        </w:rPr>
-      </w:pPr>
-      <w:r>
-        <w:rPr>
-          <w:rFonts w:cstheme="minorHAnsi"/>
-        </w:rPr>
-        <w:t xml:space="preserve">    </w:t>
-      </w:r>
-      <w:proofErr w:type="spellStart"/>
-      <w:r>
-        <w:rPr>
-          <w:rFonts w:cstheme="minorHAnsi"/>
-        </w:rPr>
-        <w:t>subject_id</w:t>
-      </w:r>
-      <w:proofErr w:type="spellEnd"/>
-      <w:r>
-        <w:rPr>
-          <w:rFonts w:cstheme="minorHAnsi"/>
-        </w:rPr>
-        <w:t xml:space="preserve"> INT,</w:t>
-      </w:r>
-    </w:p>
-    <w:p>
-      <w:pPr>
-        <w:rPr>
-          <w:rFonts w:cstheme="minorHAnsi"/>
-        </w:rPr>
-      </w:pPr>
-      <w:r>
-        <w:rPr>
-          <w:rFonts w:cstheme="minorHAnsi"/>
-        </w:rPr>
-        <w:t xml:space="preserve">    PRIMARY KEY (</w:t>
-      </w:r>
-      <w:proofErr w:type="spellStart"/>
-      <w:r>
-        <w:rPr>
-          <w:rFonts w:cstheme="minorHAnsi"/>
-        </w:rPr>
-        <w:t>student_id</w:t>
-      </w:r>
-      <w:proofErr w:type="spellEnd"/>
-      <w:r>
-        <w:rPr>
-          <w:rFonts w:cstheme="minorHAnsi"/>
-        </w:rPr>
-        <w:t xml:space="preserve">, </w:t>
-      </w:r>
-      <w:proofErr w:type="spellStart"/>
-      <w:r>
-        <w:rPr>
-          <w:rFonts w:cstheme="minorHAnsi"/>
-        </w:rPr>
-        <w:t>subject_id</w:t>
-      </w:r>
-      <w:proofErr w:type="spellEnd"/>
-      <w:r>
-        <w:rPr>
-          <w:rFonts w:cstheme="minorHAnsi"/>
-        </w:rPr>
-        <w:t>),</w:t>
-      </w:r>
-    </w:p>
-    <w:p>
-      <w:pPr>
-        <w:rPr>
-          <w:rFonts w:cstheme="minorHAnsi"/>
-        </w:rPr>
-      </w:pPr>
-      <w:r>
-        <w:rPr>
-          <w:rFonts w:cstheme="minorHAnsi"/>
-        </w:rPr>
-        <w:t xml:space="preserve">    FOREIGN KEY (</w:t>
-      </w:r>
-      <w:proofErr w:type="spellStart"/>
-      <w:r>
-        <w:rPr>
-          <w:rFonts w:cstheme="minorHAnsi"/>
-        </w:rPr>
-        <w:t>student_id</w:t>
-      </w:r>
-      <w:proofErr w:type="spellEnd"/>
-      <w:r>
-        <w:rPr>
-          <w:rFonts w:cstheme="minorHAnsi"/>
-        </w:rPr>
-        <w:t>) REFERENCES Students(id),</w:t>
-      </w:r>
-    </w:p>
-    <w:p>
-      <w:pPr>
-        <w:rPr>
-          <w:rFonts w:cstheme="minorHAnsi"/>
-        </w:rPr>
-      </w:pPr>
-      <w:r>
-        <w:rPr>
-          <w:rFonts w:cstheme="minorHAnsi"/>
-        </w:rPr>
-        <w:t xml:space="preserve">    FOREIGN KEY (</w:t>
-      </w:r>
-      <w:proofErr w:type="spellStart"/>
-      <w:r>
-        <w:rPr>
-          <w:rFonts w:cstheme="minorHAnsi"/>
-        </w:rPr>
-        <w:t>subject_id</w:t>
-      </w:r>
-      <w:proofErr w:type="spellEnd"/>
-      <w:r>
-        <w:rPr>
-          <w:rFonts w:cstheme="minorHAnsi"/>
-        </w:rPr>
-        <w:t>) REFERENCES Subjects(id)</w:t>
+        <w:t>Create the Students_Subjects junction table:</w:t>
+      </w:r>
+    </w:p>
+    <w:p>
+      <w:pPr>
+        <w:rPr>
+          <w:rFonts w:cstheme="minorHAnsi"/>
+        </w:rPr>
+      </w:pPr>
+      <w:r>
+        <w:rPr>
+          <w:rFonts w:cstheme="minorHAnsi"/>
+        </w:rPr>
+        <w:t>CREATE TABLE Students_Subjects (</w:t>
+      </w:r>
+    </w:p>
+    <w:p>
+      <w:pPr>
+        <w:rPr>
+          <w:rFonts w:cstheme="minorHAnsi"/>
+        </w:rPr>
+      </w:pPr>
+      <w:r>
+        <w:rPr>
+          <w:rFonts w:cstheme="minorHAnsi"/>
+        </w:rPr>
+        <w:t xml:space="preserve">    student_id INT,</w:t>
+      </w:r>
+    </w:p>
+    <w:p>
+      <w:pPr>
+        <w:rPr>
+          <w:rFonts w:cstheme="minorHAnsi"/>
+        </w:rPr>
+      </w:pPr>
+      <w:r>
+        <w:rPr>
+          <w:rFonts w:cstheme="minorHAnsi"/>
+        </w:rPr>
+        <w:t xml:space="preserve">    subject_id INT,</w:t>
+      </w:r>
+    </w:p>
+    <w:p>
+      <w:pPr>
+        <w:rPr>
+          <w:rFonts w:cstheme="minorHAnsi"/>
+        </w:rPr>
+      </w:pPr>
+      <w:r>
+        <w:rPr>
+          <w:rFonts w:cstheme="minorHAnsi"/>
+        </w:rPr>
+        <w:t xml:space="preserve">    PRIMARY KEY (student_id, subject_id),</w:t>
+      </w:r>
+    </w:p>
+    <w:p>
+      <w:pPr>
+        <w:rPr>
+          <w:rFonts w:cstheme="minorHAnsi"/>
+        </w:rPr>
+      </w:pPr>
+      <w:r>
+        <w:rPr>
+          <w:rFonts w:cstheme="minorHAnsi"/>
+        </w:rPr>
+        <w:t xml:space="preserve">    FOREIGN KEY (student_id) REFERENCES Students(id),</w:t>
+      </w:r>
+    </w:p>
+    <w:p>
+      <w:pPr>
+        <w:rPr>
+          <w:rFonts w:cstheme="minorHAnsi"/>
+        </w:rPr>
+      </w:pPr>
+      <w:r>
+        <w:rPr>
+          <w:rFonts w:cstheme="minorHAnsi"/>
+        </w:rPr>
+        <w:t xml:space="preserve">    FOREIGN KEY (subject_id) REFERENCES Subjects(id)</w:t>
       </w:r>
     </w:p>
     <w:p>
@@ -865,63 +621,7 @@
         <w:rPr>
           <w:rFonts w:cstheme="minorHAnsi"/>
         </w:rPr>
-        <w:t xml:space="preserve">With these SQL commands, you'll create three tables: Students, Subjects, and </w:t>
-      </w:r>
-      <w:proofErr w:type="spellStart"/>
-      <w:r>
-        <w:rPr>
-          <w:rFonts w:cstheme="minorHAnsi"/>
-        </w:rPr>
-        <w:t>Students_Subjects</w:t>
-      </w:r>
-      <w:proofErr w:type="spellEnd"/>
-      <w:r>
-        <w:rPr>
-          <w:rFonts w:cstheme="minorHAnsi"/>
-        </w:rPr>
-        <w:t>, along with their relationships. The `</w:t>
-      </w:r>
-      <w:proofErr w:type="spellStart"/>
-      <w:r>
-        <w:rPr>
-          <w:rFonts w:cstheme="minorHAnsi"/>
-        </w:rPr>
-        <w:t>Students_Subjects</w:t>
-      </w:r>
-      <w:proofErr w:type="spellEnd"/>
-      <w:r>
-        <w:rPr>
-          <w:rFonts w:cstheme="minorHAnsi"/>
-        </w:rPr>
-        <w:t>` table serves as a junction table to establish a many-to-many relationship between students and subjects. It will have two foreign keys, `</w:t>
-      </w:r>
-      <w:proofErr w:type="spellStart"/>
-      <w:r>
-        <w:rPr>
-          <w:rFonts w:cstheme="minorHAnsi"/>
-        </w:rPr>
-        <w:t>student_id</w:t>
-      </w:r>
-      <w:proofErr w:type="spellEnd"/>
-      <w:r>
-        <w:rPr>
-          <w:rFonts w:cstheme="minorHAnsi"/>
-        </w:rPr>
-        <w:t>` and `</w:t>
-      </w:r>
-      <w:proofErr w:type="spellStart"/>
-      <w:r>
-        <w:rPr>
-          <w:rFonts w:cstheme="minorHAnsi"/>
-        </w:rPr>
-        <w:t>subject_id</w:t>
-      </w:r>
-      <w:proofErr w:type="spellEnd"/>
-      <w:r>
-        <w:rPr>
-          <w:rFonts w:cstheme="minorHAnsi"/>
-        </w:rPr>
-        <w:t>`, referencing the primary keys of the `Students` and `Subjects` tables, respectively.</w:t>
+        <w:t>With these SQL commands, you'll create three tables: Students, Subjects, and Students_Subjects, along with their relationships. The `Students_Subjects` table serves as a junction table to establish a many-to-many relationship between students and subjects. It will have two foreign keys, `student_id` and `subject_id`, referencing the primary keys of the `Students` and `Subjects` tables, respectively.</w:t>
       </w:r>
     </w:p>
     <w:p>

--- a/Task1.docx
+++ b/Task1.docx
@@ -281,6 +281,13 @@
       <w:pPr>
         <w:rPr>
           <w:rFonts w:cstheme="minorHAnsi"/>
+        </w:rPr>
+      </w:pPr>
+    </w:p>
+    <w:p>
+      <w:pPr>
+        <w:rPr>
+          <w:rFonts w:cstheme="minorHAnsi"/>
           <w:b/>
           <w:bCs/>
         </w:rPr>
@@ -330,7 +337,19 @@
         <w:rPr>
           <w:rFonts w:cstheme="minorHAnsi"/>
         </w:rPr>
-        <w:t xml:space="preserve">    first_name VARCHAR(50),</w:t>
+        <w:t xml:space="preserve">    first_name </w:t>
+      </w:r>
+      <w:r>
+        <w:rPr>
+          <w:rFonts w:cstheme="minorHAnsi"/>
+        </w:rPr>
+        <w:t>VARCHAR(</w:t>
+      </w:r>
+      <w:r>
+        <w:rPr>
+          <w:rFonts w:cstheme="minorHAnsi"/>
+        </w:rPr>
+        <w:t>50),</w:t>
       </w:r>
     </w:p>
     <w:p>
@@ -397,6 +416,13 @@
         </w:rPr>
         <w:t>);</w:t>
       </w:r>
+    </w:p>
+    <w:p>
+      <w:pPr>
+        <w:rPr>
+          <w:rFonts w:cstheme="minorHAnsi"/>
+        </w:rPr>
+      </w:pPr>
     </w:p>
     <w:p>
       <w:pPr>
@@ -446,7 +472,6 @@
         <w:rPr>
           <w:rFonts w:cstheme="minorHAnsi"/>
         </w:rPr>
-        <w:lastRenderedPageBreak/>
         <w:t>CREATE TABLE Subjects (</w:t>
       </w:r>
     </w:p>

--- a/Task1.docx
+++ b/Task1.docx
@@ -136,24 +136,45 @@
         <w:t>ANS:</w:t>
       </w:r>
     </w:p>
+    <w:p/>
     <w:p>
       <w:pPr>
         <w:spacing w:after="0" w:line="360" w:lineRule="atLeast"/>
         <w:rPr>
           <w:rFonts w:eastAsia="Times New Roman" w:cstheme="minorHAnsi"/>
+          <w:i/>
+          <w:iCs/>
           <w:color w:val="1F1F1F"/>
-          <w:lang w:val="en-IN" w:eastAsia="en-IN"/>
-        </w:rPr>
-      </w:pPr>
-      <w:r>
-        <w:rPr>
-          <w:rFonts w:eastAsia="Times New Roman" w:cstheme="minorHAnsi"/>
-          <w:color w:val="1F1F1F"/>
+          <w:u w:val="single"/>
           <w:bdr w:val="none" w:sz="0" w:space="0" w:color="auto" w:frame="1"/>
           <w:lang w:val="en-IN" w:eastAsia="en-IN"/>
         </w:rPr>
+      </w:pPr>
+      <w:r>
+        <w:rPr>
+          <w:rFonts w:eastAsia="Times New Roman" w:cstheme="minorHAnsi"/>
+          <w:i/>
+          <w:iCs/>
+          <w:color w:val="1F1F1F"/>
+          <w:u w:val="single"/>
+          <w:bdr w:val="none" w:sz="0" w:space="0" w:color="auto" w:frame="1"/>
+          <w:lang w:val="en-IN" w:eastAsia="en-IN"/>
+        </w:rPr>
         <w:t>Tables:</w:t>
       </w:r>
+    </w:p>
+    <w:p>
+      <w:pPr>
+        <w:spacing w:after="0" w:line="360" w:lineRule="atLeast"/>
+        <w:rPr>
+          <w:rFonts w:eastAsia="Times New Roman" w:cstheme="minorHAnsi"/>
+          <w:i/>
+          <w:iCs/>
+          <w:color w:val="1F1F1F"/>
+          <w:u w:val="single"/>
+          <w:lang w:val="en-IN" w:eastAsia="en-IN"/>
+        </w:rPr>
+      </w:pPr>
     </w:p>
     <w:p>
       <w:pPr>
@@ -259,20 +280,29 @@
     </w:p>
     <w:p>
       <w:pPr>
-        <w:rPr>
-          <w:rFonts w:cstheme="minorHAnsi"/>
-        </w:rPr>
-      </w:pPr>
-    </w:p>
-    <w:p>
-      <w:pPr>
-        <w:rPr>
-          <w:rFonts w:cstheme="minorHAnsi"/>
-        </w:rPr>
-      </w:pPr>
-      <w:r>
-        <w:rPr>
-          <w:rFonts w:cstheme="minorHAnsi"/>
+        <w:spacing w:after="0" w:line="360" w:lineRule="atLeast"/>
+        <w:rPr>
+          <w:rFonts w:eastAsia="Times New Roman" w:cstheme="minorHAnsi"/>
+          <w:color w:val="1F1F1F"/>
+          <w:lang w:val="en-IN" w:eastAsia="en-IN"/>
+        </w:rPr>
+      </w:pPr>
+    </w:p>
+    <w:p>
+      <w:pPr>
+        <w:rPr>
+          <w:rFonts w:cstheme="minorHAnsi"/>
+          <w:i/>
+          <w:iCs/>
+          <w:u w:val="single"/>
+        </w:rPr>
+      </w:pPr>
+      <w:r>
+        <w:rPr>
+          <w:rFonts w:cstheme="minorHAnsi"/>
+          <w:i/>
+          <w:iCs/>
+          <w:u w:val="single"/>
         </w:rPr>
         <w:t>SQL Commands to Create the Tables and Relationships:</w:t>
       </w:r>
@@ -337,19 +367,7 @@
         <w:rPr>
           <w:rFonts w:cstheme="minorHAnsi"/>
         </w:rPr>
-        <w:t xml:space="preserve">    first_name </w:t>
-      </w:r>
-      <w:r>
-        <w:rPr>
-          <w:rFonts w:cstheme="minorHAnsi"/>
-        </w:rPr>
-        <w:t>VARCHAR(</w:t>
-      </w:r>
-      <w:r>
-        <w:rPr>
-          <w:rFonts w:cstheme="minorHAnsi"/>
-        </w:rPr>
-        <w:t>50),</w:t>
+        <w:t xml:space="preserve">    first_name VARCHAR(50),</w:t>
       </w:r>
     </w:p>
     <w:p>
@@ -419,237 +437,13 @@
     </w:p>
     <w:p>
       <w:pPr>
-        <w:rPr>
-          <w:rFonts w:cstheme="minorHAnsi"/>
-        </w:rPr>
-      </w:pPr>
-    </w:p>
-    <w:p>
-      <w:pPr>
-        <w:rPr>
-          <w:rFonts w:cstheme="minorHAnsi"/>
-        </w:rPr>
-      </w:pPr>
-    </w:p>
-    <w:p>
-      <w:pPr>
-        <w:rPr>
-          <w:rFonts w:cstheme="minorHAnsi"/>
-        </w:rPr>
-      </w:pPr>
-    </w:p>
-    <w:p>
-      <w:pPr>
-        <w:rPr>
-          <w:rFonts w:cstheme="minorHAnsi"/>
-        </w:rPr>
-      </w:pPr>
-    </w:p>
-    <w:p>
-      <w:pPr>
-        <w:rPr>
-          <w:rFonts w:cstheme="minorHAnsi"/>
-          <w:b/>
-          <w:bCs/>
-        </w:rPr>
-      </w:pPr>
-      <w:r>
-        <w:rPr>
-          <w:rFonts w:cstheme="minorHAnsi"/>
-          <w:b/>
-          <w:bCs/>
-        </w:rPr>
-        <w:t>Create the Subjects table:</w:t>
-      </w:r>
-    </w:p>
-    <w:p>
-      <w:pPr>
-        <w:rPr>
-          <w:rFonts w:cstheme="minorHAnsi"/>
-        </w:rPr>
-      </w:pPr>
-      <w:r>
-        <w:rPr>
-          <w:rFonts w:cstheme="minorHAnsi"/>
-        </w:rPr>
-        <w:t>CREATE TABLE Subjects (</w:t>
-      </w:r>
-    </w:p>
-    <w:p>
-      <w:pPr>
-        <w:rPr>
-          <w:rFonts w:cstheme="minorHAnsi"/>
-        </w:rPr>
-      </w:pPr>
-      <w:r>
-        <w:rPr>
-          <w:rFonts w:cstheme="minorHAnsi"/>
-        </w:rPr>
-        <w:t xml:space="preserve">    id INT PRIMARY KEY,</w:t>
-      </w:r>
-    </w:p>
-    <w:p>
-      <w:pPr>
-        <w:rPr>
-          <w:rFonts w:cstheme="minorHAnsi"/>
-        </w:rPr>
-      </w:pPr>
-      <w:r>
-        <w:rPr>
-          <w:rFonts w:cstheme="minorHAnsi"/>
-        </w:rPr>
-        <w:t xml:space="preserve">    subject_name VARCHAR(100)</w:t>
-      </w:r>
-    </w:p>
-    <w:p>
-      <w:pPr>
-        <w:rPr>
-          <w:rFonts w:cstheme="minorHAnsi"/>
-        </w:rPr>
-      </w:pPr>
-      <w:r>
-        <w:rPr>
-          <w:rFonts w:cstheme="minorHAnsi"/>
-        </w:rPr>
-        <w:t>);</w:t>
-      </w:r>
-    </w:p>
-    <w:p>
-      <w:pPr>
-        <w:rPr>
-          <w:rFonts w:cstheme="minorHAnsi"/>
-        </w:rPr>
-      </w:pPr>
-    </w:p>
-    <w:p>
-      <w:pPr>
-        <w:rPr>
-          <w:rFonts w:cstheme="minorHAnsi"/>
-          <w:b/>
-          <w:bCs/>
-        </w:rPr>
-      </w:pPr>
-      <w:r>
-        <w:rPr>
-          <w:rFonts w:cstheme="minorHAnsi"/>
-          <w:b/>
-          <w:bCs/>
-        </w:rPr>
-        <w:t>Create the Students_Subjects junction table:</w:t>
-      </w:r>
-    </w:p>
-    <w:p>
-      <w:pPr>
-        <w:rPr>
-          <w:rFonts w:cstheme="minorHAnsi"/>
-        </w:rPr>
-      </w:pPr>
-      <w:r>
-        <w:rPr>
-          <w:rFonts w:cstheme="minorHAnsi"/>
-        </w:rPr>
-        <w:t>CREATE TABLE Students_Subjects (</w:t>
-      </w:r>
-    </w:p>
-    <w:p>
-      <w:pPr>
-        <w:rPr>
-          <w:rFonts w:cstheme="minorHAnsi"/>
-        </w:rPr>
-      </w:pPr>
-      <w:r>
-        <w:rPr>
-          <w:rFonts w:cstheme="minorHAnsi"/>
-        </w:rPr>
-        <w:t xml:space="preserve">    student_id INT,</w:t>
-      </w:r>
-    </w:p>
-    <w:p>
-      <w:pPr>
-        <w:rPr>
-          <w:rFonts w:cstheme="minorHAnsi"/>
-        </w:rPr>
-      </w:pPr>
-      <w:r>
-        <w:rPr>
-          <w:rFonts w:cstheme="minorHAnsi"/>
-        </w:rPr>
-        <w:t xml:space="preserve">    subject_id INT,</w:t>
-      </w:r>
-    </w:p>
-    <w:p>
-      <w:pPr>
-        <w:rPr>
-          <w:rFonts w:cstheme="minorHAnsi"/>
-        </w:rPr>
-      </w:pPr>
-      <w:r>
-        <w:rPr>
-          <w:rFonts w:cstheme="minorHAnsi"/>
-        </w:rPr>
-        <w:t xml:space="preserve">    PRIMARY KEY (student_id, subject_id),</w:t>
-      </w:r>
-    </w:p>
-    <w:p>
-      <w:pPr>
-        <w:rPr>
-          <w:rFonts w:cstheme="minorHAnsi"/>
-        </w:rPr>
-      </w:pPr>
-      <w:r>
-        <w:rPr>
-          <w:rFonts w:cstheme="minorHAnsi"/>
-        </w:rPr>
-        <w:t xml:space="preserve">    FOREIGN KEY (student_id) REFERENCES Students(id),</w:t>
-      </w:r>
-    </w:p>
-    <w:p>
-      <w:pPr>
-        <w:rPr>
-          <w:rFonts w:cstheme="minorHAnsi"/>
-        </w:rPr>
-      </w:pPr>
-      <w:r>
-        <w:rPr>
-          <w:rFonts w:cstheme="minorHAnsi"/>
-        </w:rPr>
-        <w:t xml:space="preserve">    FOREIGN KEY (subject_id) REFERENCES Subjects(id)</w:t>
-      </w:r>
-    </w:p>
-    <w:p>
-      <w:pPr>
-        <w:rPr>
-          <w:rFonts w:cstheme="minorHAnsi"/>
-        </w:rPr>
-      </w:pPr>
-      <w:r>
-        <w:rPr>
-          <w:rFonts w:cstheme="minorHAnsi"/>
-        </w:rPr>
-        <w:t>);</w:t>
-      </w:r>
-    </w:p>
-    <w:p>
-      <w:pPr>
-        <w:rPr>
-          <w:rFonts w:cstheme="minorHAnsi"/>
-        </w:rPr>
-      </w:pPr>
-    </w:p>
-    <w:p>
-      <w:pPr>
-        <w:rPr>
-          <w:rFonts w:cstheme="minorHAnsi"/>
-        </w:rPr>
-      </w:pPr>
-      <w:r>
-        <w:rPr>
-          <w:rFonts w:cstheme="minorHAnsi"/>
-        </w:rPr>
-        <w:t>With these SQL commands, you'll create three tables: Students, Subjects, and Students_Subjects, along with their relationships. The `Students_Subjects` table serves as a junction table to establish a many-to-many relationship between students and subjects. It will have two foreign keys, `student_id` and `subject_id`, referencing the primary keys of the `Students` and `Subjects` tables, respectively.</w:t>
-      </w:r>
-    </w:p>
-    <w:p>
+        <w:spacing w:after="0" w:line="360" w:lineRule="atLeast"/>
+        <w:rPr>
+          <w:rFonts w:eastAsia="Times New Roman" w:cstheme="minorHAnsi"/>
+          <w:color w:val="1F1F1F"/>
+          <w:lang w:val="en-IN" w:eastAsia="en-IN"/>
+        </w:rPr>
+      </w:pPr>
       <w:r>
         <w:rPr>
           <w:noProof/>
@@ -657,10 +451,10 @@
         </w:rPr>
         <w:lastRenderedPageBreak/>
         <w:drawing>
-          <wp:inline distT="0" distB="0" distL="0" distR="0" wp14:anchorId="690CDEE4" wp14:editId="6F59F402">
-            <wp:extent cx="5731510" cy="4429125"/>
-            <wp:effectExtent l="0" t="0" r="2540" b="9525"/>
-            <wp:docPr id="1130088822" name="Picture 1" descr="A computer screen shot of a computer&#10;&#10;Description automatically generated"/>
+          <wp:inline distT="0" distB="0" distL="0" distR="0" wp14:anchorId="595C9ADC" wp14:editId="1B913757">
+            <wp:extent cx="5852160" cy="4428490"/>
+            <wp:effectExtent l="0" t="0" r="0" b="0"/>
+            <wp:docPr id="2026728687" name="Picture 2026728687" descr="A computer screen shot of a computer&#10;&#10;Description automatically generated"/>
             <wp:cNvGraphicFramePr>
               <a:graphicFrameLocks xmlns:a="http://schemas.openxmlformats.org/drawingml/2006/main" noChangeAspect="1"/>
             </wp:cNvGraphicFramePr>
@@ -686,7 +480,7 @@
                   <pic:spPr>
                     <a:xfrm>
                       <a:off x="0" y="0"/>
-                      <a:ext cx="5731510" cy="4429125"/>
+                      <a:ext cx="5852407" cy="4428677"/>
                     </a:xfrm>
                     <a:prstGeom prst="rect">
                       <a:avLst/>
@@ -697,6 +491,211 @@
             </a:graphic>
           </wp:inline>
         </w:drawing>
+      </w:r>
+    </w:p>
+    <w:p>
+      <w:pPr>
+        <w:rPr>
+          <w:rFonts w:cstheme="minorHAnsi"/>
+          <w:b/>
+          <w:bCs/>
+        </w:rPr>
+      </w:pPr>
+      <w:r>
+        <w:rPr>
+          <w:rFonts w:cstheme="minorHAnsi"/>
+          <w:b/>
+          <w:bCs/>
+        </w:rPr>
+        <w:t>Create the Subjects table:</w:t>
+      </w:r>
+    </w:p>
+    <w:p>
+      <w:pPr>
+        <w:rPr>
+          <w:rFonts w:cstheme="minorHAnsi"/>
+        </w:rPr>
+      </w:pPr>
+      <w:r>
+        <w:rPr>
+          <w:rFonts w:cstheme="minorHAnsi"/>
+        </w:rPr>
+        <w:t>CREATE TABLE Subjects (</w:t>
+      </w:r>
+    </w:p>
+    <w:p>
+      <w:pPr>
+        <w:rPr>
+          <w:rFonts w:cstheme="minorHAnsi"/>
+        </w:rPr>
+      </w:pPr>
+      <w:r>
+        <w:rPr>
+          <w:rFonts w:cstheme="minorHAnsi"/>
+        </w:rPr>
+        <w:t xml:space="preserve">    id INT PRIMARY KEY,</w:t>
+      </w:r>
+    </w:p>
+    <w:p>
+      <w:pPr>
+        <w:rPr>
+          <w:rFonts w:cstheme="minorHAnsi"/>
+        </w:rPr>
+      </w:pPr>
+      <w:r>
+        <w:rPr>
+          <w:rFonts w:cstheme="minorHAnsi"/>
+        </w:rPr>
+        <w:t xml:space="preserve">    subject_name VARCHAR(100)</w:t>
+      </w:r>
+    </w:p>
+    <w:p>
+      <w:pPr>
+        <w:rPr>
+          <w:rFonts w:cstheme="minorHAnsi"/>
+        </w:rPr>
+      </w:pPr>
+      <w:r>
+        <w:rPr>
+          <w:rFonts w:cstheme="minorHAnsi"/>
+        </w:rPr>
+        <w:t>);</w:t>
+      </w:r>
+    </w:p>
+    <w:p>
+      <w:pPr>
+        <w:rPr>
+          <w:rFonts w:cstheme="minorHAnsi"/>
+        </w:rPr>
+      </w:pPr>
+    </w:p>
+    <w:p>
+      <w:pPr>
+        <w:rPr>
+          <w:rFonts w:cstheme="minorHAnsi"/>
+          <w:b/>
+          <w:bCs/>
+        </w:rPr>
+      </w:pPr>
+      <w:r>
+        <w:rPr>
+          <w:rFonts w:cstheme="minorHAnsi"/>
+          <w:b/>
+          <w:bCs/>
+        </w:rPr>
+        <w:t>Create the Students_Subjects junction table:</w:t>
+      </w:r>
+    </w:p>
+    <w:p>
+      <w:pPr>
+        <w:rPr>
+          <w:rFonts w:cstheme="minorHAnsi"/>
+        </w:rPr>
+      </w:pPr>
+      <w:r>
+        <w:rPr>
+          <w:rFonts w:cstheme="minorHAnsi"/>
+        </w:rPr>
+        <w:t>CREATE TABLE Students_Subjects (</w:t>
+      </w:r>
+    </w:p>
+    <w:p>
+      <w:pPr>
+        <w:rPr>
+          <w:rFonts w:cstheme="minorHAnsi"/>
+        </w:rPr>
+      </w:pPr>
+      <w:r>
+        <w:rPr>
+          <w:rFonts w:cstheme="minorHAnsi"/>
+        </w:rPr>
+        <w:t xml:space="preserve">    student_id INT,</w:t>
+      </w:r>
+    </w:p>
+    <w:p>
+      <w:pPr>
+        <w:rPr>
+          <w:rFonts w:cstheme="minorHAnsi"/>
+        </w:rPr>
+      </w:pPr>
+      <w:r>
+        <w:rPr>
+          <w:rFonts w:cstheme="minorHAnsi"/>
+        </w:rPr>
+        <w:t xml:space="preserve">    subject_id INT,</w:t>
+      </w:r>
+    </w:p>
+    <w:p>
+      <w:pPr>
+        <w:rPr>
+          <w:rFonts w:cstheme="minorHAnsi"/>
+        </w:rPr>
+      </w:pPr>
+      <w:r>
+        <w:rPr>
+          <w:rFonts w:cstheme="minorHAnsi"/>
+        </w:rPr>
+        <w:t xml:space="preserve">    PRIMARY KEY (student_id, subject_id),</w:t>
+      </w:r>
+    </w:p>
+    <w:p>
+      <w:pPr>
+        <w:rPr>
+          <w:rFonts w:cstheme="minorHAnsi"/>
+        </w:rPr>
+      </w:pPr>
+      <w:r>
+        <w:rPr>
+          <w:rFonts w:cstheme="minorHAnsi"/>
+        </w:rPr>
+        <w:t xml:space="preserve">    FOREIGN KEY (student_id) REFERENCES Students(id),</w:t>
+      </w:r>
+    </w:p>
+    <w:p>
+      <w:pPr>
+        <w:rPr>
+          <w:rFonts w:cstheme="minorHAnsi"/>
+        </w:rPr>
+      </w:pPr>
+      <w:r>
+        <w:rPr>
+          <w:rFonts w:cstheme="minorHAnsi"/>
+        </w:rPr>
+        <w:t xml:space="preserve">    FOREIGN KEY (subject_id) REFERENCES Subjects(id)</w:t>
+      </w:r>
+    </w:p>
+    <w:p>
+      <w:pPr>
+        <w:rPr>
+          <w:rFonts w:cstheme="minorHAnsi"/>
+        </w:rPr>
+      </w:pPr>
+      <w:r>
+        <w:rPr>
+          <w:rFonts w:cstheme="minorHAnsi"/>
+        </w:rPr>
+        <w:t>);</w:t>
+      </w:r>
+    </w:p>
+    <w:p>
+      <w:pPr>
+        <w:rPr>
+          <w:rFonts w:cstheme="minorHAnsi"/>
+        </w:rPr>
+      </w:pPr>
+    </w:p>
+    <w:p>
+      <w:pPr>
+        <w:rPr>
+          <w:rFonts w:cstheme="minorHAnsi"/>
+        </w:rPr>
+      </w:pPr>
+      <w:r>
+        <w:rPr>
+          <w:rFonts w:cstheme="minorHAnsi"/>
+        </w:rPr>
+        <w:lastRenderedPageBreak/>
+        <w:t>With these SQL commands, you'll create three tables: Students, Subjects, and Students_Subjects, along with their relationships. The `Students_Subjects` table serves as a junction table to establish a many-to-many relationship between students and subjects. It will have two foreign keys, `student_id` and `subject_id`, referencing the primary keys of the `Students` and `Subjects` tables, respectively.</w:t>
       </w:r>
     </w:p>
     <w:sectPr>
@@ -1376,6 +1375,17 @@
       <w14:ligatures w14:val="none"/>
     </w:rPr>
   </w:style>
+  <w:style w:type="paragraph" w:styleId="ListParagraph">
+    <w:name w:val="List Paragraph"/>
+    <w:basedOn w:val="Normal"/>
+    <w:uiPriority w:val="34"/>
+    <w:qFormat/>
+    <w:rsid w:val="00184E1F"/>
+    <w:pPr>
+      <w:ind w:left="720"/>
+      <w:contextualSpacing/>
+    </w:pPr>
+  </w:style>
 </w:styles>
 </file>
 
